--- a/user_scripts.docx
+++ b/user_scripts.docx
@@ -147,18 +147,6 @@
       <w:r>
         <w:t xml:space="preserve">:</w:t>
       </w:r>
-      <w:r>
-        <w:t xml:space="preserve"> </w:t>
-      </w:r>
-      <w:r>
-        <w:t xml:space="preserve">1. Пользователь нажимает на кнопку «Одиночная игра», затем «Играть в</w:t>
-      </w:r>
-      <w:r>
-        <w:t xml:space="preserve"> </w:t>
-      </w:r>
-      <w:r>
-        <w:t xml:space="preserve">существующем мире»</w:t>
-      </w:r>
     </w:p>
     <w:p>
       <w:pPr>
@@ -168,6 +156,23 @@
         </w:numPr>
       </w:pPr>
       <w:r>
+        <w:t xml:space="preserve">Пользователь нажимает на кнопку «Одиночная игра» в главном меню, затем</w:t>
+      </w:r>
+      <w:r>
+        <w:t xml:space="preserve"> </w:t>
+      </w:r>
+      <w:r>
+        <w:t xml:space="preserve">«Играть в существующем мире»</w:t>
+      </w:r>
+    </w:p>
+    <w:p>
+      <w:pPr>
+        <w:numPr>
+          <w:numId w:val="1002"/>
+          <w:ilvl w:val="0"/>
+        </w:numPr>
+      </w:pPr>
+      <w:r>
         <w:t xml:space="preserve">Программа просматривает список локальных сохранений (миров), лежащих</w:t>
       </w:r>
       <w:r>
@@ -254,7 +259,7 @@
         <w:t xml:space="preserve"> </w:t>
       </w:r>
       <w:r>
-        <w:t xml:space="preserve">недостаёт, то они автоматически устанавливаются (см.</w:t>
+        <w:t xml:space="preserve">недостаёт, то совершается попытка их автоматически установить (см.</w:t>
       </w:r>
       <w:r>
         <w:t xml:space="preserve"> </w:t>
@@ -264,19 +269,7 @@
           <w:rPr>
             <w:rStyle w:val="Hyperlink"/>
           </w:rPr>
-          <w:t xml:space="preserve">Автоматическая</w:t>
-        </w:r>
-        <w:r>
-          <w:rPr>
-            <w:rStyle w:val="Hyperlink"/>
-          </w:rPr>
-          <w:t xml:space="preserve"> </w:t>
-        </w:r>
-        <w:r>
-          <w:rPr>
-            <w:rStyle w:val="Hyperlink"/>
-          </w:rPr>
-          <w:t xml:space="preserve">установка модулей</w:t>
+          <w:t xml:space="preserve">Автоматическая установка модулей</w:t>
         </w:r>
       </w:hyperlink>
       <w:r>
@@ -395,11 +388,16 @@
       <w:r>
         <w:t xml:space="preserve">:</w:t>
       </w:r>
-      <w:r>
-        <w:t xml:space="preserve"> </w:t>
-      </w:r>
-      <w:r>
-        <w:t xml:space="preserve">1. Программа считывает из сохранения информацию об используемых модулях</w:t>
+    </w:p>
+    <w:p>
+      <w:pPr>
+        <w:numPr>
+          <w:numId w:val="1003"/>
+          <w:ilvl w:val="0"/>
+        </w:numPr>
+      </w:pPr>
+      <w:r>
+        <w:t xml:space="preserve">Программа считывает из сохранения информацию об используемых модулях</w:t>
       </w:r>
       <w:r>
         <w:t xml:space="preserve"> </w:t>
@@ -545,19 +543,31 @@
         </w:numPr>
       </w:pPr>
       <w:r>
-        <w:t xml:space="preserve">Данные модули загружаются и устанавливаются из локального</w:t>
-      </w:r>
-      <w:r>
-        <w:t xml:space="preserve"> </w:t>
-      </w:r>
-      <w:r>
-        <w:t xml:space="preserve">сохранения. При возникновении ошибок пользователю отображается</w:t>
-      </w:r>
-      <w:r>
-        <w:t xml:space="preserve"> </w:t>
-      </w:r>
-      <w:r>
-        <w:t xml:space="preserve">информация о них, и установка отменяется</w:t>
+        <w:t xml:space="preserve">При ответе «Да» происходит попытка загрузить и установить данные модули.</w:t>
+      </w:r>
+      <w:r>
+        <w:t xml:space="preserve"> </w:t>
+      </w:r>
+      <w:r>
+        <w:t xml:space="preserve">Это возможно только если программа имеет информацию об этих модулях</w:t>
+      </w:r>
+      <w:r>
+        <w:t xml:space="preserve"> </w:t>
+      </w:r>
+      <w:r>
+        <w:t xml:space="preserve">(например, они доступны в пакетном менеджере системы), в противном случае</w:t>
+      </w:r>
+      <w:r>
+        <w:t xml:space="preserve"> </w:t>
+      </w:r>
+      <w:r>
+        <w:t xml:space="preserve">пользователь должен сам найти и установить эти модули. При возникновении</w:t>
+      </w:r>
+      <w:r>
+        <w:t xml:space="preserve"> </w:t>
+      </w:r>
+      <w:r>
+        <w:t xml:space="preserve">ошибок пользователю отображается информация о них, и установка отменяется</w:t>
       </w:r>
     </w:p>
     <w:p>
@@ -587,7 +597,13 @@
         <w:t xml:space="preserve"> </w:t>
       </w:r>
       <w:r>
-        <w:t xml:space="preserve">находится в нём.</w:t>
+        <w:t xml:space="preserve">находится в нём. Данная функциональность будет представлена не в ядре, а</w:t>
+      </w:r>
+      <w:r>
+        <w:t xml:space="preserve"> </w:t>
+      </w:r>
+      <w:r>
+        <w:t xml:space="preserve">в модулях</w:t>
       </w:r>
     </w:p>
     <w:p>
@@ -603,12 +619,6 @@
       <w:r>
         <w:t xml:space="preserve">:</w:t>
       </w:r>
-      <w:r>
-        <w:t xml:space="preserve"> </w:t>
-      </w:r>
-      <w:r>
-        <w:t xml:space="preserve">1. Игрок берёт в руки оружие ближнего или дальнего боя</w:t>
-      </w:r>
     </w:p>
     <w:p>
       <w:pPr>
@@ -618,6 +628,17 @@
         </w:numPr>
       </w:pPr>
       <w:r>
+        <w:t xml:space="preserve">Игрок берёт в руки оружие ближнего или дальнего боя</w:t>
+      </w:r>
+    </w:p>
+    <w:p>
+      <w:pPr>
+        <w:numPr>
+          <w:numId w:val="1005"/>
+          <w:ilvl w:val="0"/>
+        </w:numPr>
+      </w:pPr>
+      <w:r>
         <w:t xml:space="preserve">Игрок наводит прицел на врага и подходит к нему на расстояние удара</w:t>
       </w:r>
       <w:r>
@@ -686,19 +707,7 @@
         </w:numPr>
       </w:pPr>
       <w:r>
-        <w:t xml:space="preserve">Если урон больше оставшегося здоровья врага, то он умирает (модули</w:t>
-      </w:r>
-      <w:r>
-        <w:t xml:space="preserve"> </w:t>
-      </w:r>
-      <w:r>
-        <w:t xml:space="preserve">могут изменить это поведение, например можно создать модуль, который</w:t>
-      </w:r>
-      <w:r>
-        <w:t xml:space="preserve"> </w:t>
-      </w:r>
-      <w:r>
-        <w:t xml:space="preserve">при определённых условиях отложит или отменит смерть врага)</w:t>
+        <w:t xml:space="preserve">Если урон больше оставшегося здоровья врага, то он умирает</w:t>
       </w:r>
     </w:p>
     <w:p>
@@ -745,7 +754,13 @@
         <w:t xml:space="preserve"> </w:t>
       </w:r>
       <w:r>
-        <w:t xml:space="preserve">находится в нём.</w:t>
+        <w:t xml:space="preserve">находится в нём. Данная функциональность будет представлена не в ядре, а</w:t>
+      </w:r>
+      <w:r>
+        <w:t xml:space="preserve"> </w:t>
+      </w:r>
+      <w:r>
+        <w:t xml:space="preserve">в модулях</w:t>
       </w:r>
     </w:p>
     <w:p>
@@ -761,11 +776,16 @@
       <w:r>
         <w:t xml:space="preserve">:</w:t>
       </w:r>
-      <w:r>
-        <w:t xml:space="preserve"> </w:t>
-      </w:r>
-      <w:r>
-        <w:t xml:space="preserve">1. Игрок берёт в инвентарь объект или все его части</w:t>
+    </w:p>
+    <w:p>
+      <w:pPr>
+        <w:numPr>
+          <w:numId w:val="1006"/>
+          <w:ilvl w:val="0"/>
+        </w:numPr>
+      </w:pPr>
+      <w:r>
+        <w:t xml:space="preserve">Игрок берёт в инвентарь объект или все его части</w:t>
       </w:r>
     </w:p>
     <w:p>
@@ -875,11 +895,16 @@
       <w:r>
         <w:t xml:space="preserve">:</w:t>
       </w:r>
-      <w:r>
-        <w:t xml:space="preserve"> </w:t>
-      </w:r>
-      <w:r>
-        <w:t xml:space="preserve">1. Пользователь нажимает на кнопку «Одиночная игра», затем «Создать</w:t>
+    </w:p>
+    <w:p>
+      <w:pPr>
+        <w:numPr>
+          <w:numId w:val="1007"/>
+          <w:ilvl w:val="0"/>
+        </w:numPr>
+      </w:pPr>
+      <w:r>
+        <w:t xml:space="preserve">Пользователь нажимает на кнопку «Одиночная игра», затем «Создать</w:t>
       </w:r>
       <w:r>
         <w:t xml:space="preserve"> </w:t>
@@ -986,13 +1011,13 @@
         <w:t xml:space="preserve"> </w:t>
       </w:r>
       <w:r>
-        <w:t xml:space="preserve">(кроме стандартных), затем генерируется участок территории рядом с</w:t>
-      </w:r>
-      <w:r>
-        <w:t xml:space="preserve"> </w:t>
-      </w:r>
-      <w:r>
-        <w:t xml:space="preserve">игроком (и тоже сохраняется)</w:t>
+        <w:t xml:space="preserve">(кроме стандартных), затем генерируется и сохраняется участок территории</w:t>
+      </w:r>
+      <w:r>
+        <w:t xml:space="preserve"> </w:t>
+      </w:r>
+      <w:r>
+        <w:t xml:space="preserve">рядом с игроком</w:t>
       </w:r>
     </w:p>
     <w:p>
@@ -1049,11 +1074,16 @@
       <w:r>
         <w:t xml:space="preserve">:</w:t>
       </w:r>
-      <w:r>
-        <w:t xml:space="preserve"> </w:t>
-      </w:r>
-      <w:r>
-        <w:t xml:space="preserve">1. Отображается список всех установленных модулей</w:t>
+    </w:p>
+    <w:p>
+      <w:pPr>
+        <w:numPr>
+          <w:numId w:val="1009"/>
+          <w:ilvl w:val="0"/>
+        </w:numPr>
+      </w:pPr>
+      <w:r>
+        <w:t xml:space="preserve">Отображается список всех установленных модулей</w:t>
       </w:r>
     </w:p>
     <w:p>
@@ -1529,118 +1559,6 @@
       </w:pPr>
     </w:lvl>
   </w:abstractNum>
-  <w:abstractNum w:abstractNumId="99412">
-    <w:nsid w:val="71315dca"/>
-    <w:multiLevelType w:val="multilevel"/>
-    <w:lvl w:ilvl="0">
-      <w:start w:val="2"/>
-      <w:numFmt w:val="decimal"/>
-      <w:lvlText w:val="%1."/>
-      <w:lvlJc w:val="left"/>
-      <w:pPr>
-        <w:tabs>
-          <w:tab w:val="num" w:pos="0"/>
-        </w:tabs>
-        <w:ind w:left="480" w:hanging="480"/>
-      </w:pPr>
-    </w:lvl>
-    <w:lvl w:ilvl="1">
-      <w:start w:val="2"/>
-      <w:numFmt w:val="decimal"/>
-      <w:lvlText w:val="%2."/>
-      <w:lvlJc w:val="left"/>
-      <w:pPr>
-        <w:tabs>
-          <w:tab w:val="num" w:pos="720"/>
-        </w:tabs>
-        <w:ind w:left="1200" w:hanging="480"/>
-      </w:pPr>
-    </w:lvl>
-    <w:lvl w:ilvl="2">
-      <w:start w:val="2"/>
-      <w:numFmt w:val="decimal"/>
-      <w:lvlText w:val="%3."/>
-      <w:lvlJc w:val="left"/>
-      <w:pPr>
-        <w:tabs>
-          <w:tab w:val="num" w:pos="1440"/>
-        </w:tabs>
-        <w:ind w:left="1920" w:hanging="480"/>
-      </w:pPr>
-    </w:lvl>
-    <w:lvl w:ilvl="3">
-      <w:start w:val="2"/>
-      <w:numFmt w:val="decimal"/>
-      <w:lvlText w:val="%4."/>
-      <w:lvlJc w:val="left"/>
-      <w:pPr>
-        <w:tabs>
-          <w:tab w:val="num" w:pos="2160"/>
-        </w:tabs>
-        <w:ind w:left="2640" w:hanging="480"/>
-      </w:pPr>
-    </w:lvl>
-    <w:lvl w:ilvl="4">
-      <w:start w:val="2"/>
-      <w:numFmt w:val="decimal"/>
-      <w:lvlText w:val="%5."/>
-      <w:lvlJc w:val="left"/>
-      <w:pPr>
-        <w:tabs>
-          <w:tab w:val="num" w:pos="2880"/>
-        </w:tabs>
-        <w:ind w:left="3360" w:hanging="480"/>
-      </w:pPr>
-    </w:lvl>
-    <w:lvl w:ilvl="5">
-      <w:start w:val="2"/>
-      <w:numFmt w:val="decimal"/>
-      <w:lvlText w:val="%6."/>
-      <w:lvlJc w:val="left"/>
-      <w:pPr>
-        <w:tabs>
-          <w:tab w:val="num" w:pos="3600"/>
-        </w:tabs>
-        <w:ind w:left="4080" w:hanging="480"/>
-      </w:pPr>
-    </w:lvl>
-    <w:lvl w:ilvl="6">
-      <w:start w:val="2"/>
-      <w:numFmt w:val="decimal"/>
-      <w:lvlText w:val="%7."/>
-      <w:lvlJc w:val="left"/>
-      <w:pPr>
-        <w:tabs>
-          <w:tab w:val="num" w:pos="4320"/>
-        </w:tabs>
-        <w:ind w:left="4800" w:hanging="480"/>
-      </w:pPr>
-    </w:lvl>
-    <w:lvl w:ilvl="7">
-      <w:start w:val="2"/>
-      <w:numFmt w:val="decimal"/>
-      <w:lvlText w:val="%8."/>
-      <w:lvlJc w:val="left"/>
-      <w:pPr>
-        <w:tabs>
-          <w:tab w:val="num" w:pos="5040"/>
-        </w:tabs>
-        <w:ind w:left="5520" w:hanging="480"/>
-      </w:pPr>
-    </w:lvl>
-    <w:lvl w:ilvl="8">
-      <w:start w:val="2"/>
-      <w:numFmt w:val="decimal"/>
-      <w:lvlText w:val="%9."/>
-      <w:lvlJc w:val="left"/>
-      <w:pPr>
-        <w:tabs>
-          <w:tab w:val="num" w:pos="5760"/>
-        </w:tabs>
-        <w:ind w:left="6240" w:hanging="480"/>
-      </w:pPr>
-    </w:lvl>
-  </w:abstractNum>
   <w:num w:numId="1000">
     <w:abstractNumId w:val="990"/>
   </w:num>
@@ -1678,63 +1596,63 @@
     </w:lvlOverride>
   </w:num>
   <w:num w:numId="1002">
-    <w:abstractNumId w:val="99412"/>
+    <w:abstractNumId w:val="99411"/>
     <w:lvlOverride w:ilvl="0">
-      <w:startOverride w:val="2"/>
+      <w:startOverride w:val="1"/>
     </w:lvlOverride>
     <w:lvlOverride w:ilvl="1">
-      <w:startOverride w:val="2"/>
+      <w:startOverride w:val="1"/>
     </w:lvlOverride>
     <w:lvlOverride w:ilvl="2">
-      <w:startOverride w:val="2"/>
+      <w:startOverride w:val="1"/>
     </w:lvlOverride>
     <w:lvlOverride w:ilvl="3">
-      <w:startOverride w:val="2"/>
+      <w:startOverride w:val="1"/>
     </w:lvlOverride>
     <w:lvlOverride w:ilvl="4">
-      <w:startOverride w:val="2"/>
+      <w:startOverride w:val="1"/>
     </w:lvlOverride>
     <w:lvlOverride w:ilvl="5">
-      <w:startOverride w:val="2"/>
+      <w:startOverride w:val="1"/>
     </w:lvlOverride>
     <w:lvlOverride w:ilvl="6">
-      <w:startOverride w:val="2"/>
+      <w:startOverride w:val="1"/>
     </w:lvlOverride>
     <w:lvlOverride w:ilvl="7">
-      <w:startOverride w:val="2"/>
+      <w:startOverride w:val="1"/>
     </w:lvlOverride>
     <w:lvlOverride w:ilvl="8">
-      <w:startOverride w:val="2"/>
+      <w:startOverride w:val="1"/>
     </w:lvlOverride>
   </w:num>
   <w:num w:numId="1003">
-    <w:abstractNumId w:val="99412"/>
+    <w:abstractNumId w:val="99411"/>
     <w:lvlOverride w:ilvl="0">
-      <w:startOverride w:val="2"/>
+      <w:startOverride w:val="1"/>
     </w:lvlOverride>
     <w:lvlOverride w:ilvl="1">
-      <w:startOverride w:val="2"/>
+      <w:startOverride w:val="1"/>
     </w:lvlOverride>
     <w:lvlOverride w:ilvl="2">
-      <w:startOverride w:val="2"/>
+      <w:startOverride w:val="1"/>
     </w:lvlOverride>
     <w:lvlOverride w:ilvl="3">
-      <w:startOverride w:val="2"/>
+      <w:startOverride w:val="1"/>
     </w:lvlOverride>
     <w:lvlOverride w:ilvl="4">
-      <w:startOverride w:val="2"/>
+      <w:startOverride w:val="1"/>
     </w:lvlOverride>
     <w:lvlOverride w:ilvl="5">
-      <w:startOverride w:val="2"/>
+      <w:startOverride w:val="1"/>
     </w:lvlOverride>
     <w:lvlOverride w:ilvl="6">
-      <w:startOverride w:val="2"/>
+      <w:startOverride w:val="1"/>
     </w:lvlOverride>
     <w:lvlOverride w:ilvl="7">
-      <w:startOverride w:val="2"/>
+      <w:startOverride w:val="1"/>
     </w:lvlOverride>
     <w:lvlOverride w:ilvl="8">
-      <w:startOverride w:val="2"/>
+      <w:startOverride w:val="1"/>
     </w:lvlOverride>
   </w:num>
   <w:num w:numId="1004">
@@ -1768,93 +1686,93 @@
     </w:lvlOverride>
   </w:num>
   <w:num w:numId="1005">
-    <w:abstractNumId w:val="99412"/>
+    <w:abstractNumId w:val="99411"/>
     <w:lvlOverride w:ilvl="0">
-      <w:startOverride w:val="2"/>
+      <w:startOverride w:val="1"/>
     </w:lvlOverride>
     <w:lvlOverride w:ilvl="1">
-      <w:startOverride w:val="2"/>
+      <w:startOverride w:val="1"/>
     </w:lvlOverride>
     <w:lvlOverride w:ilvl="2">
-      <w:startOverride w:val="2"/>
+      <w:startOverride w:val="1"/>
     </w:lvlOverride>
     <w:lvlOverride w:ilvl="3">
-      <w:startOverride w:val="2"/>
+      <w:startOverride w:val="1"/>
     </w:lvlOverride>
     <w:lvlOverride w:ilvl="4">
-      <w:startOverride w:val="2"/>
+      <w:startOverride w:val="1"/>
     </w:lvlOverride>
     <w:lvlOverride w:ilvl="5">
-      <w:startOverride w:val="2"/>
+      <w:startOverride w:val="1"/>
     </w:lvlOverride>
     <w:lvlOverride w:ilvl="6">
-      <w:startOverride w:val="2"/>
+      <w:startOverride w:val="1"/>
     </w:lvlOverride>
     <w:lvlOverride w:ilvl="7">
-      <w:startOverride w:val="2"/>
+      <w:startOverride w:val="1"/>
     </w:lvlOverride>
     <w:lvlOverride w:ilvl="8">
-      <w:startOverride w:val="2"/>
+      <w:startOverride w:val="1"/>
     </w:lvlOverride>
   </w:num>
   <w:num w:numId="1006">
-    <w:abstractNumId w:val="99412"/>
+    <w:abstractNumId w:val="99411"/>
     <w:lvlOverride w:ilvl="0">
-      <w:startOverride w:val="2"/>
+      <w:startOverride w:val="1"/>
     </w:lvlOverride>
     <w:lvlOverride w:ilvl="1">
-      <w:startOverride w:val="2"/>
+      <w:startOverride w:val="1"/>
     </w:lvlOverride>
     <w:lvlOverride w:ilvl="2">
-      <w:startOverride w:val="2"/>
+      <w:startOverride w:val="1"/>
     </w:lvlOverride>
     <w:lvlOverride w:ilvl="3">
-      <w:startOverride w:val="2"/>
+      <w:startOverride w:val="1"/>
     </w:lvlOverride>
     <w:lvlOverride w:ilvl="4">
-      <w:startOverride w:val="2"/>
+      <w:startOverride w:val="1"/>
     </w:lvlOverride>
     <w:lvlOverride w:ilvl="5">
-      <w:startOverride w:val="2"/>
+      <w:startOverride w:val="1"/>
     </w:lvlOverride>
     <w:lvlOverride w:ilvl="6">
-      <w:startOverride w:val="2"/>
+      <w:startOverride w:val="1"/>
     </w:lvlOverride>
     <w:lvlOverride w:ilvl="7">
-      <w:startOverride w:val="2"/>
+      <w:startOverride w:val="1"/>
     </w:lvlOverride>
     <w:lvlOverride w:ilvl="8">
-      <w:startOverride w:val="2"/>
+      <w:startOverride w:val="1"/>
     </w:lvlOverride>
   </w:num>
   <w:num w:numId="1007">
-    <w:abstractNumId w:val="99412"/>
+    <w:abstractNumId w:val="99411"/>
     <w:lvlOverride w:ilvl="0">
-      <w:startOverride w:val="2"/>
+      <w:startOverride w:val="1"/>
     </w:lvlOverride>
     <w:lvlOverride w:ilvl="1">
-      <w:startOverride w:val="2"/>
+      <w:startOverride w:val="1"/>
     </w:lvlOverride>
     <w:lvlOverride w:ilvl="2">
-      <w:startOverride w:val="2"/>
+      <w:startOverride w:val="1"/>
     </w:lvlOverride>
     <w:lvlOverride w:ilvl="3">
-      <w:startOverride w:val="2"/>
+      <w:startOverride w:val="1"/>
     </w:lvlOverride>
     <w:lvlOverride w:ilvl="4">
-      <w:startOverride w:val="2"/>
+      <w:startOverride w:val="1"/>
     </w:lvlOverride>
     <w:lvlOverride w:ilvl="5">
-      <w:startOverride w:val="2"/>
+      <w:startOverride w:val="1"/>
     </w:lvlOverride>
     <w:lvlOverride w:ilvl="6">
-      <w:startOverride w:val="2"/>
+      <w:startOverride w:val="1"/>
     </w:lvlOverride>
     <w:lvlOverride w:ilvl="7">
-      <w:startOverride w:val="2"/>
+      <w:startOverride w:val="1"/>
     </w:lvlOverride>
     <w:lvlOverride w:ilvl="8">
-      <w:startOverride w:val="2"/>
+      <w:startOverride w:val="1"/>
     </w:lvlOverride>
   </w:num>
   <w:num w:numId="1008">
@@ -1888,33 +1806,33 @@
     </w:lvlOverride>
   </w:num>
   <w:num w:numId="1009">
-    <w:abstractNumId w:val="99412"/>
+    <w:abstractNumId w:val="99411"/>
     <w:lvlOverride w:ilvl="0">
-      <w:startOverride w:val="2"/>
+      <w:startOverride w:val="1"/>
     </w:lvlOverride>
     <w:lvlOverride w:ilvl="1">
-      <w:startOverride w:val="2"/>
+      <w:startOverride w:val="1"/>
     </w:lvlOverride>
     <w:lvlOverride w:ilvl="2">
-      <w:startOverride w:val="2"/>
+      <w:startOverride w:val="1"/>
     </w:lvlOverride>
     <w:lvlOverride w:ilvl="3">
-      <w:startOverride w:val="2"/>
+      <w:startOverride w:val="1"/>
     </w:lvlOverride>
     <w:lvlOverride w:ilvl="4">
-      <w:startOverride w:val="2"/>
+      <w:startOverride w:val="1"/>
     </w:lvlOverride>
     <w:lvlOverride w:ilvl="5">
-      <w:startOverride w:val="2"/>
+      <w:startOverride w:val="1"/>
     </w:lvlOverride>
     <w:lvlOverride w:ilvl="6">
-      <w:startOverride w:val="2"/>
+      <w:startOverride w:val="1"/>
     </w:lvlOverride>
     <w:lvlOverride w:ilvl="7">
-      <w:startOverride w:val="2"/>
+      <w:startOverride w:val="1"/>
     </w:lvlOverride>
     <w:lvlOverride w:ilvl="8">
-      <w:startOverride w:val="2"/>
+      <w:startOverride w:val="1"/>
     </w:lvlOverride>
   </w:num>
 </w:numbering>
